--- a/法令ファイル/日本銀行法/日本銀行法（平成九年法律第八十九号）.docx
+++ b/法令ファイル/日本銀行法/日本銀行法（平成九年法律第八十九号）.docx
@@ -301,171 +301,111 @@
     </w:p>
     <w:p>
       <w:pPr>
-        <w:pStyle w:val="Heading6"/>
+        <w:pStyle w:val="ListBullet"/>
         <w:ind w:left="880"/>
       </w:pPr>
       <w:r>
         <w:t>一</w:t>
-      </w:r>
-    </w:p>
-    <w:p>
-      <w:pPr>
+        <w:br/>
+        <w:t>目的</w:t>
+      </w:r>
+    </w:p>
+    <w:p>
+      <w:pPr>
+        <w:pStyle w:val="ListBullet"/>
         <w:ind w:left="880"/>
       </w:pPr>
       <w:r>
-        <w:t>目的</w:t>
-      </w:r>
-    </w:p>
-    <w:p>
-      <w:pPr>
-        <w:pStyle w:val="Heading6"/>
+        <w:t>二</w:t>
+        <w:br/>
+        <w:t>名称</w:t>
+      </w:r>
+    </w:p>
+    <w:p>
+      <w:pPr>
+        <w:pStyle w:val="ListBullet"/>
         <w:ind w:left="880"/>
       </w:pPr>
       <w:r>
-        <w:t>二</w:t>
-      </w:r>
-    </w:p>
-    <w:p>
-      <w:pPr>
+        <w:t>三</w:t>
+        <w:br/>
+        <w:t>本店及び支店の所在地</w:t>
+      </w:r>
+    </w:p>
+    <w:p>
+      <w:pPr>
+        <w:pStyle w:val="ListBullet"/>
         <w:ind w:left="880"/>
       </w:pPr>
       <w:r>
-        <w:t>名称</w:t>
-      </w:r>
-    </w:p>
-    <w:p>
-      <w:pPr>
-        <w:pStyle w:val="Heading6"/>
+        <w:t>四</w:t>
+        <w:br/>
+        <w:t>資本金及び出資に関する事項</w:t>
+      </w:r>
+    </w:p>
+    <w:p>
+      <w:pPr>
+        <w:pStyle w:val="ListBullet"/>
         <w:ind w:left="880"/>
       </w:pPr>
       <w:r>
-        <w:t>三</w:t>
-      </w:r>
-    </w:p>
-    <w:p>
-      <w:pPr>
+        <w:t>五</w:t>
+        <w:br/>
+        <w:t>政策委員会に関する事項</w:t>
+      </w:r>
+    </w:p>
+    <w:p>
+      <w:pPr>
+        <w:pStyle w:val="ListBullet"/>
         <w:ind w:left="880"/>
       </w:pPr>
       <w:r>
-        <w:t>本店及び支店の所在地</w:t>
-      </w:r>
-    </w:p>
-    <w:p>
-      <w:pPr>
-        <w:pStyle w:val="Heading6"/>
+        <w:t>六</w:t>
+        <w:br/>
+        <w:t>役員に関する事項</w:t>
+      </w:r>
+    </w:p>
+    <w:p>
+      <w:pPr>
+        <w:pStyle w:val="ListBullet"/>
         <w:ind w:left="880"/>
       </w:pPr>
       <w:r>
-        <w:t>四</w:t>
-      </w:r>
-    </w:p>
-    <w:p>
-      <w:pPr>
+        <w:t>七</w:t>
+        <w:br/>
+        <w:t>業務及びその執行に関する事項</w:t>
+      </w:r>
+    </w:p>
+    <w:p>
+      <w:pPr>
+        <w:pStyle w:val="ListBullet"/>
         <w:ind w:left="880"/>
       </w:pPr>
       <w:r>
-        <w:t>資本金及び出資に関する事項</w:t>
-      </w:r>
-    </w:p>
-    <w:p>
-      <w:pPr>
-        <w:pStyle w:val="Heading6"/>
+        <w:t>八</w:t>
+        <w:br/>
+        <w:t>銀行券の発行に関する事項</w:t>
+      </w:r>
+    </w:p>
+    <w:p>
+      <w:pPr>
+        <w:pStyle w:val="ListBullet"/>
         <w:ind w:left="880"/>
       </w:pPr>
       <w:r>
-        <w:t>五</w:t>
-      </w:r>
-    </w:p>
-    <w:p>
-      <w:pPr>
+        <w:t>九</w:t>
+        <w:br/>
+        <w:t>会計に関する事項</w:t>
+      </w:r>
+    </w:p>
+    <w:p>
+      <w:pPr>
+        <w:pStyle w:val="ListBullet"/>
         <w:ind w:left="880"/>
       </w:pPr>
       <w:r>
-        <w:t>政策委員会に関する事項</w:t>
-      </w:r>
-    </w:p>
-    <w:p>
-      <w:pPr>
-        <w:pStyle w:val="Heading6"/>
-        <w:ind w:left="880"/>
-      </w:pPr>
-      <w:r>
-        <w:t>六</w:t>
-      </w:r>
-    </w:p>
-    <w:p>
-      <w:pPr>
-        <w:ind w:left="880"/>
-      </w:pPr>
-      <w:r>
-        <w:t>役員に関する事項</w:t>
-      </w:r>
-    </w:p>
-    <w:p>
-      <w:pPr>
-        <w:pStyle w:val="Heading6"/>
-        <w:ind w:left="880"/>
-      </w:pPr>
-      <w:r>
-        <w:t>七</w:t>
-      </w:r>
-    </w:p>
-    <w:p>
-      <w:pPr>
-        <w:ind w:left="880"/>
-      </w:pPr>
-      <w:r>
-        <w:t>業務及びその執行に関する事項</w:t>
-      </w:r>
-    </w:p>
-    <w:p>
-      <w:pPr>
-        <w:pStyle w:val="Heading6"/>
-        <w:ind w:left="880"/>
-      </w:pPr>
-      <w:r>
-        <w:t>八</w:t>
-      </w:r>
-    </w:p>
-    <w:p>
-      <w:pPr>
-        <w:ind w:left="880"/>
-      </w:pPr>
-      <w:r>
-        <w:t>銀行券の発行に関する事項</w:t>
-      </w:r>
-    </w:p>
-    <w:p>
-      <w:pPr>
-        <w:pStyle w:val="Heading6"/>
-        <w:ind w:left="880"/>
-      </w:pPr>
-      <w:r>
-        <w:t>九</w:t>
-      </w:r>
-    </w:p>
-    <w:p>
-      <w:pPr>
-        <w:ind w:left="880"/>
-      </w:pPr>
-      <w:r>
-        <w:t>会計に関する事項</w:t>
-      </w:r>
-    </w:p>
-    <w:p>
-      <w:pPr>
-        <w:pStyle w:val="Heading6"/>
-        <w:ind w:left="880"/>
-      </w:pPr>
-      <w:r>
         <w:t>十</w:t>
-      </w:r>
-    </w:p>
-    <w:p>
-      <w:pPr>
-        <w:ind w:left="880"/>
-      </w:pPr>
-      <w:r>
+        <w:br/>
         <w:t>公告及び公表の方法</w:t>
       </w:r>
     </w:p>
@@ -582,103 +522,67 @@
     </w:p>
     <w:p>
       <w:pPr>
-        <w:pStyle w:val="Heading6"/>
+        <w:pStyle w:val="ListBullet"/>
         <w:ind w:left="880"/>
       </w:pPr>
       <w:r>
         <w:t>一</w:t>
-      </w:r>
-    </w:p>
-    <w:p>
-      <w:pPr>
+        <w:br/>
+        <w:t>第三十三条第一項第一号の手形の割引に係る基準となるべき割引率その他の割引率並びに当該割引に係る手形の種類及び条件の決定又は変更</w:t>
+      </w:r>
+    </w:p>
+    <w:p>
+      <w:pPr>
+        <w:pStyle w:val="ListBullet"/>
         <w:ind w:left="880"/>
       </w:pPr>
       <w:r>
-        <w:t>第三十三条第一項第一号の手形の割引に係る基準となるべき割引率その他の割引率並びに当該割引に係る手形の種類及び条件の決定又は変更</w:t>
-      </w:r>
-    </w:p>
-    <w:p>
-      <w:pPr>
-        <w:pStyle w:val="Heading6"/>
+        <w:t>二</w:t>
+        <w:br/>
+        <w:t>第三十三条第一項第二号の貸付けに係る基準となるべき貸付利率その他の貸付利率並びに当該貸付けに係る担保の種類、条件及び価額の決定又は変更</w:t>
+      </w:r>
+    </w:p>
+    <w:p>
+      <w:pPr>
+        <w:pStyle w:val="ListBullet"/>
         <w:ind w:left="880"/>
       </w:pPr>
       <w:r>
-        <w:t>二</w:t>
-      </w:r>
-    </w:p>
-    <w:p>
-      <w:pPr>
+        <w:t>三</w:t>
+        <w:br/>
+        <w:t>準備預金制度に関する法律（昭和三十二年法律第百三十五号）第四条第一項に規定する準備率及び基準日等の設定、変更又は廃止</w:t>
+      </w:r>
+    </w:p>
+    <w:p>
+      <w:pPr>
+        <w:pStyle w:val="ListBullet"/>
         <w:ind w:left="880"/>
       </w:pPr>
       <w:r>
-        <w:t>第三十三条第一項第二号の貸付けに係る基準となるべき貸付利率その他の貸付利率並びに当該貸付けに係る担保の種類、条件及び価額の決定又は変更</w:t>
-      </w:r>
-    </w:p>
-    <w:p>
-      <w:pPr>
-        <w:pStyle w:val="Heading6"/>
+        <w:t>四</w:t>
+        <w:br/>
+        <w:t>第三十三条第一項第三号に規定する手形、債券又は電子記録債権（電子記録債権法（平成十九年法律第百二号）第二条第一項に規定する電子記録債権をいう。以下この号及び第三十三条第一項において同じ。）の売買その他の方法による金融市場調節（金融市場を通じて行う通貨及び金融の調節（公開市場操作を含む。）をいう。）の方針並びに当該金融市場調節に係る手形、債券又は電子記録債権の種類及び条件その他の事項の決定又は変更</w:t>
+      </w:r>
+    </w:p>
+    <w:p>
+      <w:pPr>
+        <w:pStyle w:val="ListBullet"/>
         <w:ind w:left="880"/>
       </w:pPr>
       <w:r>
-        <w:t>三</w:t>
-      </w:r>
-    </w:p>
-    <w:p>
-      <w:pPr>
+        <w:t>五</w:t>
+        <w:br/>
+        <w:t>その他の通貨及び金融の調節に関する方針の決定又は変更</w:t>
+      </w:r>
+    </w:p>
+    <w:p>
+      <w:pPr>
+        <w:pStyle w:val="ListBullet"/>
         <w:ind w:left="880"/>
       </w:pPr>
       <w:r>
-        <w:t>準備預金制度に関する法律（昭和三十二年法律第百三十五号）第四条第一項に規定する準備率及び基準日等の設定、変更又は廃止</w:t>
-      </w:r>
-    </w:p>
-    <w:p>
-      <w:pPr>
-        <w:pStyle w:val="Heading6"/>
-        <w:ind w:left="880"/>
-      </w:pPr>
-      <w:r>
-        <w:t>四</w:t>
-      </w:r>
-    </w:p>
-    <w:p>
-      <w:pPr>
-        <w:ind w:left="880"/>
-      </w:pPr>
-      <w:r>
-        <w:t>第三十三条第一項第三号に規定する手形、債券又は電子記録債権（電子記録債権法（平成十九年法律第百二号）第二条第一項に規定する電子記録債権をいう。以下この号及び第三十三条第一項において同じ。）の売買その他の方法による金融市場調節（金融市場を通じて行う通貨及び金融の調節（公開市場操作を含む。）をいう。）の方針並びに当該金融市場調節に係る手形、債券又は電子記録債権の種類及び条件その他の事項の決定又は変更</w:t>
-      </w:r>
-    </w:p>
-    <w:p>
-      <w:pPr>
-        <w:pStyle w:val="Heading6"/>
-        <w:ind w:left="880"/>
-      </w:pPr>
-      <w:r>
-        <w:t>五</w:t>
-      </w:r>
-    </w:p>
-    <w:p>
-      <w:pPr>
-        <w:ind w:left="880"/>
-      </w:pPr>
-      <w:r>
-        <w:t>その他の通貨及び金融の調節に関する方針の決定又は変更</w:t>
-      </w:r>
-    </w:p>
-    <w:p>
-      <w:pPr>
-        <w:pStyle w:val="Heading6"/>
-        <w:ind w:left="880"/>
-      </w:pPr>
-      <w:r>
         <w:t>六</w:t>
-      </w:r>
-    </w:p>
-    <w:p>
-      <w:pPr>
-        <w:ind w:left="880"/>
-      </w:pPr>
-      <w:r>
+        <w:br/>
         <w:t>前各号に掲げる事項の基礎となる経済及び金融の情勢に関する基本的見解その他通貨及び金融の調節に関する日本銀行としての見解の決定又は変更</w:t>
       </w:r>
     </w:p>
@@ -701,273 +605,177 @@
     </w:p>
     <w:p>
       <w:pPr>
-        <w:pStyle w:val="Heading6"/>
+        <w:pStyle w:val="ListBullet"/>
         <w:ind w:left="880"/>
       </w:pPr>
       <w:r>
         <w:t>一</w:t>
-      </w:r>
-    </w:p>
-    <w:p>
-      <w:pPr>
+        <w:br/>
+        <w:t>第三十七条第一項の規定による貸付けの実施及び第三十八条第二項の規定による業務の実施</w:t>
+      </w:r>
+    </w:p>
+    <w:p>
+      <w:pPr>
+        <w:pStyle w:val="ListBullet"/>
         <w:ind w:left="880"/>
       </w:pPr>
       <w:r>
-        <w:t>第三十七条第一項の規定による貸付けの実施及び第三十八条第二項の規定による業務の実施</w:t>
-      </w:r>
-    </w:p>
-    <w:p>
-      <w:pPr>
-        <w:pStyle w:val="Heading6"/>
+        <w:t>二</w:t>
+        <w:br/>
+        <w:t>第三十九条第一項の規定による認可の申請及び当該認可に係る業務に関する重要事項</w:t>
+      </w:r>
+    </w:p>
+    <w:p>
+      <w:pPr>
+        <w:pStyle w:val="ListBullet"/>
         <w:ind w:left="880"/>
       </w:pPr>
       <w:r>
-        <w:t>二</w:t>
-      </w:r>
-    </w:p>
-    <w:p>
-      <w:pPr>
+        <w:t>三</w:t>
+        <w:br/>
+        <w:t>第四十条第三項に規定する国際金融面での協力に該当するものとして財務大臣が定めるもののため行う外国為替の売買の実施、第四十一条に規定する業務に係る各外国中央銀行等（同条に規定する外国中央銀行等をいう。）との取引の開始及び第四十二条の規定による取引の実施</w:t>
+      </w:r>
+    </w:p>
+    <w:p>
+      <w:pPr>
+        <w:pStyle w:val="ListBullet"/>
         <w:ind w:left="880"/>
       </w:pPr>
       <w:r>
-        <w:t>第三十九条第一項の規定による認可の申請及び当該認可に係る業務に関する重要事項</w:t>
-      </w:r>
-    </w:p>
-    <w:p>
-      <w:pPr>
-        <w:pStyle w:val="Heading6"/>
+        <w:t>四</w:t>
+        <w:br/>
+        <w:t>第四十三条第一項ただし書の規定による認可の申請及び当該認可に係る業務に関する重要事項</w:t>
+      </w:r>
+    </w:p>
+    <w:p>
+      <w:pPr>
+        <w:pStyle w:val="ListBullet"/>
         <w:ind w:left="880"/>
       </w:pPr>
       <w:r>
-        <w:t>三</w:t>
-      </w:r>
-    </w:p>
-    <w:p>
-      <w:pPr>
+        <w:t>五</w:t>
+        <w:br/>
+        <w:t>第四十四条第一項に規定する考査に関する契約の内容及び毎事業年度の考査の実施に関する重要事項</w:t>
+      </w:r>
+    </w:p>
+    <w:p>
+      <w:pPr>
+        <w:pStyle w:val="ListBullet"/>
         <w:ind w:left="880"/>
       </w:pPr>
       <w:r>
-        <w:t>第四十条第三項に規定する国際金融面での協力に該当するものとして財務大臣が定めるもののため行う外国為替の売買の実施、第四十一条に規定する業務に係る各外国中央銀行等（同条に規定する外国中央銀行等をいう。）との取引の開始及び第四十二条の規定による取引の実施</w:t>
-      </w:r>
-    </w:p>
-    <w:p>
-      <w:pPr>
-        <w:pStyle w:val="Heading6"/>
+        <w:t>六</w:t>
+        <w:br/>
+        <w:t>定款の変更</w:t>
+      </w:r>
+    </w:p>
+    <w:p>
+      <w:pPr>
+        <w:pStyle w:val="ListBullet"/>
         <w:ind w:left="880"/>
       </w:pPr>
       <w:r>
-        <w:t>四</w:t>
-      </w:r>
-    </w:p>
-    <w:p>
-      <w:pPr>
+        <w:t>七</w:t>
+        <w:br/>
+        <w:t>業務方法書の作成又は変更</w:t>
+      </w:r>
+    </w:p>
+    <w:p>
+      <w:pPr>
+        <w:pStyle w:val="ListBullet"/>
         <w:ind w:left="880"/>
       </w:pPr>
       <w:r>
-        <w:t>第四十三条第一項ただし書の規定による認可の申請及び当該認可に係る業務に関する重要事項</w:t>
-      </w:r>
-    </w:p>
-    <w:p>
-      <w:pPr>
-        <w:pStyle w:val="Heading6"/>
+        <w:t>八</w:t>
+        <w:br/>
+        <w:t>支店その他の事務所及び代理店の設置、移転又は廃止</w:t>
+      </w:r>
+    </w:p>
+    <w:p>
+      <w:pPr>
+        <w:pStyle w:val="ListBullet"/>
         <w:ind w:left="880"/>
       </w:pPr>
       <w:r>
-        <w:t>五</w:t>
-      </w:r>
-    </w:p>
-    <w:p>
-      <w:pPr>
+        <w:t>九</w:t>
+        <w:br/>
+        <w:t>組織及び定員に関する重要事項（前号に掲げるものを除く。）</w:t>
+      </w:r>
+    </w:p>
+    <w:p>
+      <w:pPr>
+        <w:pStyle w:val="ListBullet"/>
         <w:ind w:left="880"/>
       </w:pPr>
       <w:r>
-        <w:t>第四十四条第一項に規定する考査に関する契約の内容及び毎事業年度の考査の実施に関する重要事項</w:t>
-      </w:r>
-    </w:p>
-    <w:p>
-      <w:pPr>
-        <w:pStyle w:val="Heading6"/>
+        <w:t>十</w:t>
+        <w:br/>
+        <w:t>第三十一条第一項に規定する給与等の支給の基準及び第三十二条に規定する服務に関する準則の作成又は変更</w:t>
+      </w:r>
+    </w:p>
+    <w:p>
+      <w:pPr>
+        <w:pStyle w:val="ListBullet"/>
         <w:ind w:left="880"/>
       </w:pPr>
       <w:r>
-        <w:t>六</w:t>
-      </w:r>
-    </w:p>
-    <w:p>
-      <w:pPr>
+        <w:t>十一</w:t>
+        <w:br/>
+        <w:t>不動産その他の重要な財産の取得又は処分</w:t>
+      </w:r>
+    </w:p>
+    <w:p>
+      <w:pPr>
+        <w:pStyle w:val="ListBullet"/>
         <w:ind w:left="880"/>
       </w:pPr>
       <w:r>
-        <w:t>定款の変更</w:t>
-      </w:r>
-    </w:p>
-    <w:p>
-      <w:pPr>
-        <w:pStyle w:val="Heading6"/>
+        <w:t>十二</w:t>
+        <w:br/>
+        <w:t>経費の予算（第五十一条第一項に規定する経費の予算をいう。）の作成又は変更、財産目録、貸借対照表、損益計算書及び決算報告書の作成、剰余金の処分その他の会計に関する重要事項</w:t>
+      </w:r>
+    </w:p>
+    <w:p>
+      <w:pPr>
+        <w:pStyle w:val="ListBullet"/>
         <w:ind w:left="880"/>
       </w:pPr>
       <w:r>
-        <w:t>七</w:t>
-      </w:r>
-    </w:p>
-    <w:p>
-      <w:pPr>
+        <w:t>十三</w:t>
+        <w:br/>
+        <w:t>第五十四条第一項に規定する報告書の作成及び第五十五条に規定する業務概況書の作成</w:t>
+      </w:r>
+    </w:p>
+    <w:p>
+      <w:pPr>
+        <w:pStyle w:val="ListBullet"/>
         <w:ind w:left="880"/>
       </w:pPr>
       <w:r>
-        <w:t>業務方法書の作成又は変更</w:t>
-      </w:r>
-    </w:p>
-    <w:p>
-      <w:pPr>
-        <w:pStyle w:val="Heading6"/>
+        <w:t>十四</w:t>
+        <w:br/>
+        <w:t>第五十九条に規定する規程の作成又は変更</w:t>
+      </w:r>
+    </w:p>
+    <w:p>
+      <w:pPr>
+        <w:pStyle w:val="ListBullet"/>
         <w:ind w:left="880"/>
       </w:pPr>
       <w:r>
-        <w:t>八</w:t>
-      </w:r>
-    </w:p>
-    <w:p>
-      <w:pPr>
+        <w:t>十五</w:t>
+        <w:br/>
+        <w:t>この法律の規定により委員会が定め、又はこの法律若しくは他の法令の規定により委員会が行うこととされる事項</w:t>
+      </w:r>
+    </w:p>
+    <w:p>
+      <w:pPr>
+        <w:pStyle w:val="ListBullet"/>
         <w:ind w:left="880"/>
       </w:pPr>
       <w:r>
-        <w:t>支店その他の事務所及び代理店の設置、移転又は廃止</w:t>
-      </w:r>
-    </w:p>
-    <w:p>
-      <w:pPr>
-        <w:pStyle w:val="Heading6"/>
-        <w:ind w:left="880"/>
-      </w:pPr>
-      <w:r>
-        <w:t>九</w:t>
-      </w:r>
-    </w:p>
-    <w:p>
-      <w:pPr>
-        <w:ind w:left="880"/>
-      </w:pPr>
-      <w:r>
-        <w:t>組織及び定員に関する重要事項（前号に掲げるものを除く。）</w:t>
-      </w:r>
-    </w:p>
-    <w:p>
-      <w:pPr>
-        <w:pStyle w:val="Heading6"/>
-        <w:ind w:left="880"/>
-      </w:pPr>
-      <w:r>
-        <w:t>十</w:t>
-      </w:r>
-    </w:p>
-    <w:p>
-      <w:pPr>
-        <w:ind w:left="880"/>
-      </w:pPr>
-      <w:r>
-        <w:t>第三十一条第一項に規定する給与等の支給の基準及び第三十二条に規定する服務に関する準則の作成又は変更</w:t>
-      </w:r>
-    </w:p>
-    <w:p>
-      <w:pPr>
-        <w:pStyle w:val="Heading6"/>
-        <w:ind w:left="880"/>
-      </w:pPr>
-      <w:r>
-        <w:t>十一</w:t>
-      </w:r>
-    </w:p>
-    <w:p>
-      <w:pPr>
-        <w:ind w:left="880"/>
-      </w:pPr>
-      <w:r>
-        <w:t>不動産その他の重要な財産の取得又は処分</w:t>
-      </w:r>
-    </w:p>
-    <w:p>
-      <w:pPr>
-        <w:pStyle w:val="Heading6"/>
-        <w:ind w:left="880"/>
-      </w:pPr>
-      <w:r>
-        <w:t>十二</w:t>
-      </w:r>
-    </w:p>
-    <w:p>
-      <w:pPr>
-        <w:ind w:left="880"/>
-      </w:pPr>
-      <w:r>
-        <w:t>経費の予算（第五十一条第一項に規定する経費の予算をいう。）の作成又は変更、財産目録、貸借対照表、損益計算書及び決算報告書の作成、剰余金の処分その他の会計に関する重要事項</w:t>
-      </w:r>
-    </w:p>
-    <w:p>
-      <w:pPr>
-        <w:pStyle w:val="Heading6"/>
-        <w:ind w:left="880"/>
-      </w:pPr>
-      <w:r>
-        <w:t>十三</w:t>
-      </w:r>
-    </w:p>
-    <w:p>
-      <w:pPr>
-        <w:ind w:left="880"/>
-      </w:pPr>
-      <w:r>
-        <w:t>第五十四条第一項に規定する報告書の作成及び第五十五条に規定する業務概況書の作成</w:t>
-      </w:r>
-    </w:p>
-    <w:p>
-      <w:pPr>
-        <w:pStyle w:val="Heading6"/>
-        <w:ind w:left="880"/>
-      </w:pPr>
-      <w:r>
-        <w:t>十四</w:t>
-      </w:r>
-    </w:p>
-    <w:p>
-      <w:pPr>
-        <w:ind w:left="880"/>
-      </w:pPr>
-      <w:r>
-        <w:t>第五十九条に規定する規程の作成又は変更</w:t>
-      </w:r>
-    </w:p>
-    <w:p>
-      <w:pPr>
-        <w:pStyle w:val="Heading6"/>
-        <w:ind w:left="880"/>
-      </w:pPr>
-      <w:r>
-        <w:t>十五</w:t>
-      </w:r>
-    </w:p>
-    <w:p>
-      <w:pPr>
-        <w:ind w:left="880"/>
-      </w:pPr>
-      <w:r>
-        <w:t>この法律の規定により委員会が定め、又はこの法律若しくは他の法令の規定により委員会が行うこととされる事項</w:t>
-      </w:r>
-    </w:p>
-    <w:p>
-      <w:pPr>
-        <w:pStyle w:val="Heading6"/>
-        <w:ind w:left="880"/>
-      </w:pPr>
-      <w:r>
         <w:t>十六</w:t>
-      </w:r>
-    </w:p>
-    <w:p>
-      <w:pPr>
-        <w:ind w:left="880"/>
-      </w:pPr>
-      <w:r>
+        <w:br/>
         <w:t>前各号に掲げるもののほか、委員会が特に必要と認める事項</w:t>
       </w:r>
     </w:p>
@@ -1016,6 +824,8 @@
       </w:pPr>
       <w:r>
         <w:t>委員は、審議委員六人のほか、日本銀行の総裁及び副総裁二人をもってこれに充てる。</w:t>
+        <w:br/>
+        <w:t>この場合において、日本銀行の総裁及び副総裁は、第二十二条第一項及び第二項の規定にかかわらず、それぞれ独立して委員の職務を執行する。</w:t>
       </w:r>
     </w:p>
     <w:p>
@@ -1144,6 +954,8 @@
       </w:pPr>
       <w:r>
         <w:t>委員会の議事は、出席した委員の過半数をもって決する。</w:t>
+        <w:br/>
+        <w:t>可否同数のときは、議長が決する。</w:t>
       </w:r>
     </w:p>
     <w:p>
@@ -1383,6 +1195,8 @@
     <w:p>
       <w:r>
         <w:t>日本銀行と総裁又は副総裁との利益が相反する事項については、総裁又は副総裁は、代表権を有しない。</w:t>
+        <w:br/>
+        <w:t>この場合においては、裁判所は、利害関係人又は検察官の請求により、特別代理人を選任しなければならない。</w:t>
       </w:r>
     </w:p>
     <w:p>
@@ -1481,6 +1295,8 @@
       </w:pPr>
       <w:r>
         <w:t>前項の場合においては、任命後最初の国会において両議院の事後の承認を得なければならない。</w:t>
+        <w:br/>
+        <w:t>この場合において、両議院の事後の承認が得られないときは、内閣は、直ちにその総裁、副総裁又は審議委員を解任しなければならない。</w:t>
       </w:r>
     </w:p>
     <w:p>
@@ -1494,6 +1310,8 @@
     <w:p>
       <w:r>
         <w:t>総裁、副総裁及び審議委員の任期は五年、監事及び理事の任期は四年、参与の任期は二年とする。</w:t>
+        <w:br/>
+        <w:t>ただし、総裁、副総裁又は審議委員が欠員となった場合における補欠の総裁、副総裁又は審議委員の任期は、前任者の残任期間とする。</w:t>
       </w:r>
     </w:p>
     <w:p>
@@ -1528,52 +1346,34 @@
     </w:p>
     <w:p>
       <w:pPr>
-        <w:pStyle w:val="Heading6"/>
+        <w:pStyle w:val="ListBullet"/>
         <w:ind w:left="880"/>
       </w:pPr>
       <w:r>
         <w:t>一</w:t>
-      </w:r>
-    </w:p>
-    <w:p>
-      <w:pPr>
+        <w:br/>
+        <w:t>破産手続開始の決定を受けたとき。</w:t>
+      </w:r>
+    </w:p>
+    <w:p>
+      <w:pPr>
+        <w:pStyle w:val="ListBullet"/>
         <w:ind w:left="880"/>
       </w:pPr>
       <w:r>
-        <w:t>破産手続開始の決定を受けたとき。</w:t>
-      </w:r>
-    </w:p>
-    <w:p>
-      <w:pPr>
-        <w:pStyle w:val="Heading6"/>
+        <w:t>二</w:t>
+        <w:br/>
+        <w:t>この法律の規定により処罰されたとき。</w:t>
+      </w:r>
+    </w:p>
+    <w:p>
+      <w:pPr>
+        <w:pStyle w:val="ListBullet"/>
         <w:ind w:left="880"/>
       </w:pPr>
       <w:r>
-        <w:t>二</w:t>
-      </w:r>
-    </w:p>
-    <w:p>
-      <w:pPr>
-        <w:ind w:left="880"/>
-      </w:pPr>
-      <w:r>
-        <w:t>この法律の規定により処罰されたとき。</w:t>
-      </w:r>
-    </w:p>
-    <w:p>
-      <w:pPr>
-        <w:pStyle w:val="Heading6"/>
-        <w:ind w:left="880"/>
-      </w:pPr>
-      <w:r>
         <w:t>三</w:t>
-      </w:r>
-    </w:p>
-    <w:p>
-      <w:pPr>
-        <w:ind w:left="880"/>
-      </w:pPr>
-      <w:r>
+        <w:br/>
         <w:t>禁錮こ</w:t>
         <w:br/>
         <w:t>以上の刑に処せられたとき。</w:t>
@@ -1581,18 +1381,12 @@
     </w:p>
     <w:p>
       <w:pPr>
-        <w:pStyle w:val="Heading6"/>
+        <w:pStyle w:val="ListBullet"/>
         <w:ind w:left="880"/>
       </w:pPr>
       <w:r>
         <w:t>四</w:t>
-      </w:r>
-    </w:p>
-    <w:p>
-      <w:pPr>
-        <w:ind w:left="880"/>
-      </w:pPr>
-      <w:r>
+        <w:br/>
         <w:t>心身の故障のため職務を執行することができないと委員会（監事にあっては、委員会及び内閣）により認められたとき。</w:t>
       </w:r>
     </w:p>
@@ -1645,69 +1439,45 @@
     </w:p>
     <w:p>
       <w:pPr>
-        <w:pStyle w:val="Heading6"/>
+        <w:pStyle w:val="ListBullet"/>
         <w:ind w:left="880"/>
       </w:pPr>
       <w:r>
         <w:t>一</w:t>
-      </w:r>
-    </w:p>
-    <w:p>
-      <w:pPr>
+        <w:br/>
+        <w:t>国会又は地方公共団体の議会の議員その他公選による公職の候補者となること。</w:t>
+      </w:r>
+    </w:p>
+    <w:p>
+      <w:pPr>
+        <w:pStyle w:val="ListBullet"/>
         <w:ind w:left="880"/>
       </w:pPr>
       <w:r>
-        <w:t>国会又は地方公共団体の議会の議員その他公選による公職の候補者となること。</w:t>
-      </w:r>
-    </w:p>
-    <w:p>
-      <w:pPr>
-        <w:pStyle w:val="Heading6"/>
+        <w:t>二</w:t>
+        <w:br/>
+        <w:t>政党その他の政治的団体の役員となり、又は積極的に政治運動をすること。</w:t>
+      </w:r>
+    </w:p>
+    <w:p>
+      <w:pPr>
+        <w:pStyle w:val="ListBullet"/>
         <w:ind w:left="880"/>
       </w:pPr>
       <w:r>
-        <w:t>二</w:t>
-      </w:r>
-    </w:p>
-    <w:p>
-      <w:pPr>
+        <w:t>三</w:t>
+        <w:br/>
+        <w:t>報酬のある他の職務（役員としての職務の適切な執行に支障がない職務の基準として第三十二条に規定する服務に関する準則で定めたものを満たすものと委員会において認めたものを除く。）に従事すること。</w:t>
+      </w:r>
+    </w:p>
+    <w:p>
+      <w:pPr>
+        <w:pStyle w:val="ListBullet"/>
         <w:ind w:left="880"/>
       </w:pPr>
       <w:r>
-        <w:t>政党その他の政治的団体の役員となり、又は積極的に政治運動をすること。</w:t>
-      </w:r>
-    </w:p>
-    <w:p>
-      <w:pPr>
-        <w:pStyle w:val="Heading6"/>
-        <w:ind w:left="880"/>
-      </w:pPr>
-      <w:r>
-        <w:t>三</w:t>
-      </w:r>
-    </w:p>
-    <w:p>
-      <w:pPr>
-        <w:ind w:left="880"/>
-      </w:pPr>
-      <w:r>
-        <w:t>報酬のある他の職務（役員としての職務の適切な執行に支障がない職務の基準として第三十二条に規定する服務に関する準則で定めたものを満たすものと委員会において認めたものを除く。）に従事すること。</w:t>
-      </w:r>
-    </w:p>
-    <w:p>
-      <w:pPr>
-        <w:pStyle w:val="Heading6"/>
-        <w:ind w:left="880"/>
-      </w:pPr>
-      <w:r>
         <w:t>四</w:t>
-      </w:r>
-    </w:p>
-    <w:p>
-      <w:pPr>
-        <w:ind w:left="880"/>
-      </w:pPr>
-      <w:r>
+        <w:br/>
         <w:t>営利事業を営み、その他金銭上の利益を目的とする業務を行うこと。</w:t>
       </w:r>
     </w:p>
@@ -1765,6 +1535,8 @@
     <w:p>
       <w:r>
         <w:t>日本銀行の役員及び職員は、その職務上知ることができた秘密を漏らし、又は盗用してはならない。</w:t>
+        <w:br/>
+        <w:t>これらの者がその職を退いた後も、同様とする。</w:t>
       </w:r>
     </w:p>
     <w:p>
@@ -1791,6 +1563,8 @@
     <w:p>
       <w:r>
         <w:t>日本銀行は、その役員及び職員の報酬（賞与その他の金銭の給付を含む。）、給与（賞与その他の金銭の給付を含む。）及び退職手当（次項において「給与等」という。）の支給の基準を社会一般の情勢に適合したものとなるよう定め、これを財務大臣に届け出るとともに、公表しなければならない。</w:t>
+        <w:br/>
+        <w:t>これを変更したときも、同様とする。</w:t>
       </w:r>
     </w:p>
     <w:p>
@@ -1821,6 +1595,8 @@
     <w:p>
       <w:r>
         <w:t>日本銀行は、その業務の公共性にかんがみ、その役員及び職員の職務の適切な執行を確保するため、役員及び職員の職務に専念する義務、私企業からの隔離その他の服務に関する準則を定め、これを財務大臣に届け出るとともに、公表しなければならない。</w:t>
+        <w:br/>
+        <w:t>これを変更したときも、同様とする。</w:t>
       </w:r>
     </w:p>
     <w:p>
@@ -1846,137 +1622,89 @@
     </w:p>
     <w:p>
       <w:pPr>
-        <w:pStyle w:val="Heading6"/>
+        <w:pStyle w:val="ListBullet"/>
         <w:ind w:left="880"/>
       </w:pPr>
       <w:r>
         <w:t>一</w:t>
-      </w:r>
-    </w:p>
-    <w:p>
-      <w:pPr>
+        <w:br/>
+        <w:t>商業手形その他の手形の割引</w:t>
+      </w:r>
+    </w:p>
+    <w:p>
+      <w:pPr>
+        <w:pStyle w:val="ListBullet"/>
         <w:ind w:left="880"/>
       </w:pPr>
       <w:r>
-        <w:t>商業手形その他の手形の割引</w:t>
-      </w:r>
-    </w:p>
-    <w:p>
-      <w:pPr>
-        <w:pStyle w:val="Heading6"/>
+        <w:t>二</w:t>
+        <w:br/>
+        <w:t>手形、国債その他の有価証券又は電子記録債権を担保とする貸付け</w:t>
+      </w:r>
+    </w:p>
+    <w:p>
+      <w:pPr>
+        <w:pStyle w:val="ListBullet"/>
         <w:ind w:left="880"/>
       </w:pPr>
       <w:r>
-        <w:t>二</w:t>
-      </w:r>
-    </w:p>
-    <w:p>
-      <w:pPr>
+        <w:t>三</w:t>
+        <w:br/>
+        <w:t>商業手形その他の手形（日本銀行の振出しに係るものを含む。）、国債その他の債券又は電子記録債権の売買</w:t>
+      </w:r>
+    </w:p>
+    <w:p>
+      <w:pPr>
+        <w:pStyle w:val="ListBullet"/>
         <w:ind w:left="880"/>
       </w:pPr>
       <w:r>
-        <w:t>手形、国債その他の有価証券又は電子記録債権を担保とする貸付け</w:t>
-      </w:r>
-    </w:p>
-    <w:p>
-      <w:pPr>
-        <w:pStyle w:val="Heading6"/>
+        <w:t>四</w:t>
+        <w:br/>
+        <w:t>金銭を担保とする国債その他の債券の貸借</w:t>
+      </w:r>
+    </w:p>
+    <w:p>
+      <w:pPr>
+        <w:pStyle w:val="ListBullet"/>
         <w:ind w:left="880"/>
       </w:pPr>
       <w:r>
-        <w:t>三</w:t>
-      </w:r>
-    </w:p>
-    <w:p>
-      <w:pPr>
+        <w:t>五</w:t>
+        <w:br/>
+        <w:t>預り金</w:t>
+      </w:r>
+    </w:p>
+    <w:p>
+      <w:pPr>
+        <w:pStyle w:val="ListBullet"/>
         <w:ind w:left="880"/>
       </w:pPr>
       <w:r>
-        <w:t>商業手形その他の手形（日本銀行の振出しに係るものを含む。）、国債その他の債券又は電子記録債権の売買</w:t>
-      </w:r>
-    </w:p>
-    <w:p>
-      <w:pPr>
-        <w:pStyle w:val="Heading6"/>
+        <w:t>六</w:t>
+        <w:br/>
+        <w:t>内国為替取引</w:t>
+      </w:r>
+    </w:p>
+    <w:p>
+      <w:pPr>
+        <w:pStyle w:val="ListBullet"/>
         <w:ind w:left="880"/>
       </w:pPr>
       <w:r>
-        <w:t>四</w:t>
-      </w:r>
-    </w:p>
-    <w:p>
-      <w:pPr>
+        <w:t>七</w:t>
+        <w:br/>
+        <w:t>有価証券その他の財産権に係る証券又は証書の保護預り</w:t>
+      </w:r>
+    </w:p>
+    <w:p>
+      <w:pPr>
+        <w:pStyle w:val="ListBullet"/>
         <w:ind w:left="880"/>
       </w:pPr>
       <w:r>
-        <w:t>金銭を担保とする国債その他の債券の貸借</w:t>
-      </w:r>
-    </w:p>
-    <w:p>
-      <w:pPr>
-        <w:pStyle w:val="Heading6"/>
-        <w:ind w:left="880"/>
-      </w:pPr>
-      <w:r>
-        <w:t>五</w:t>
-      </w:r>
-    </w:p>
-    <w:p>
-      <w:pPr>
-        <w:ind w:left="880"/>
-      </w:pPr>
-      <w:r>
-        <w:t>預り金</w:t>
-      </w:r>
-    </w:p>
-    <w:p>
-      <w:pPr>
-        <w:pStyle w:val="Heading6"/>
-        <w:ind w:left="880"/>
-      </w:pPr>
-      <w:r>
-        <w:t>六</w:t>
-      </w:r>
-    </w:p>
-    <w:p>
-      <w:pPr>
-        <w:ind w:left="880"/>
-      </w:pPr>
-      <w:r>
-        <w:t>内国為替取引</w:t>
-      </w:r>
-    </w:p>
-    <w:p>
-      <w:pPr>
-        <w:pStyle w:val="Heading6"/>
-        <w:ind w:left="880"/>
-      </w:pPr>
-      <w:r>
-        <w:t>七</w:t>
-      </w:r>
-    </w:p>
-    <w:p>
-      <w:pPr>
-        <w:ind w:left="880"/>
-      </w:pPr>
-      <w:r>
-        <w:t>有価証券その他の財産権に係る証券又は証書の保護預り</w:t>
-      </w:r>
-    </w:p>
-    <w:p>
-      <w:pPr>
-        <w:pStyle w:val="Heading6"/>
-        <w:ind w:left="880"/>
-      </w:pPr>
-      <w:r>
         <w:t>八</w:t>
-      </w:r>
-    </w:p>
-    <w:p>
-      <w:pPr>
-        <w:ind w:left="880"/>
-      </w:pPr>
-      <w:r>
+        <w:br/>
         <w:t>地金銀の売買その他前各号の業務に付随する業務</w:t>
       </w:r>
     </w:p>
@@ -2012,86 +1740,56 @@
     </w:p>
     <w:p>
       <w:pPr>
-        <w:pStyle w:val="Heading6"/>
+        <w:pStyle w:val="ListBullet"/>
         <w:ind w:left="880"/>
       </w:pPr>
       <w:r>
         <w:t>一</w:t>
-      </w:r>
-    </w:p>
-    <w:p>
-      <w:pPr>
+        <w:br/>
+        <w:t>財政法（昭和二十二年法律第三十四号）第五条ただし書の規定による国会の議決を経た金額の範囲内において担保を徴求することなく行う貸付け</w:t>
+      </w:r>
+    </w:p>
+    <w:p>
+      <w:pPr>
+        <w:pStyle w:val="ListBullet"/>
         <w:ind w:left="880"/>
       </w:pPr>
       <w:r>
-        <w:t>財政法（昭和二十二年法律第三十四号）第五条ただし書の規定による国会の議決を経た金額の範囲内において担保を徴求することなく行う貸付け</w:t>
-      </w:r>
-    </w:p>
-    <w:p>
-      <w:pPr>
-        <w:pStyle w:val="Heading6"/>
+        <w:t>二</w:t>
+        <w:br/>
+        <w:t>財政法その他の国の会計に関する法律の規定により国がすることが認められる一時借入金について担保を徴求することなく行う貸付け</w:t>
+      </w:r>
+    </w:p>
+    <w:p>
+      <w:pPr>
+        <w:pStyle w:val="ListBullet"/>
         <w:ind w:left="880"/>
       </w:pPr>
       <w:r>
-        <w:t>二</w:t>
-      </w:r>
-    </w:p>
-    <w:p>
-      <w:pPr>
+        <w:t>三</w:t>
+        <w:br/>
+        <w:t>財政法第五条ただし書の規定による国会の議決を経た金額の範囲内において行う国債の応募又は引受け</w:t>
+      </w:r>
+    </w:p>
+    <w:p>
+      <w:pPr>
+        <w:pStyle w:val="ListBullet"/>
         <w:ind w:left="880"/>
       </w:pPr>
       <w:r>
-        <w:t>財政法その他の国の会計に関する法律の規定により国がすることが認められる一時借入金について担保を徴求することなく行う貸付け</w:t>
-      </w:r>
-    </w:p>
-    <w:p>
-      <w:pPr>
-        <w:pStyle w:val="Heading6"/>
+        <w:t>四</w:t>
+        <w:br/>
+        <w:t>財務省証券その他の融通証券の応募又は引受け</w:t>
+      </w:r>
+    </w:p>
+    <w:p>
+      <w:pPr>
+        <w:pStyle w:val="ListBullet"/>
         <w:ind w:left="880"/>
       </w:pPr>
       <w:r>
-        <w:t>三</w:t>
-      </w:r>
-    </w:p>
-    <w:p>
-      <w:pPr>
-        <w:ind w:left="880"/>
-      </w:pPr>
-      <w:r>
-        <w:t>財政法第五条ただし書の規定による国会の議決を経た金額の範囲内において行う国債の応募又は引受け</w:t>
-      </w:r>
-    </w:p>
-    <w:p>
-      <w:pPr>
-        <w:pStyle w:val="Heading6"/>
-        <w:ind w:left="880"/>
-      </w:pPr>
-      <w:r>
-        <w:t>四</w:t>
-      </w:r>
-    </w:p>
-    <w:p>
-      <w:pPr>
-        <w:ind w:left="880"/>
-      </w:pPr>
-      <w:r>
-        <w:t>財務省証券その他の融通証券の応募又は引受け</w:t>
-      </w:r>
-    </w:p>
-    <w:p>
-      <w:pPr>
-        <w:pStyle w:val="Heading6"/>
-        <w:ind w:left="880"/>
-      </w:pPr>
-      <w:r>
         <w:t>五</w:t>
-      </w:r>
-    </w:p>
-    <w:p>
-      <w:pPr>
-        <w:ind w:left="880"/>
-      </w:pPr>
-      <w:r>
+        <w:br/>
         <w:t>貴金属その他の物品の保護預り</w:t>
       </w:r>
     </w:p>
@@ -2324,87 +2022,92 @@
     </w:p>
     <w:p>
       <w:pPr>
-        <w:pStyle w:val="Heading6"/>
+        <w:pStyle w:val="ListBullet"/>
         <w:ind w:left="880"/>
       </w:pPr>
       <w:r>
         <w:t>一</w:t>
-      </w:r>
-    </w:p>
-    <w:p>
-      <w:pPr>
+        <w:br/>
+        <w:t>本邦通貨をもって表示される預金に係る預り金（第三十三条第二項に規定する預り金をいう。）</w:t>
+      </w:r>
+    </w:p>
+    <w:p>
+      <w:pPr>
+        <w:pStyle w:val="ListBullet"/>
         <w:ind w:left="880"/>
       </w:pPr>
       <w:r>
-        <w:t>本邦通貨をもって表示される預金に係る預り金（第三十三条第二項に規定する預り金をいう。）</w:t>
-      </w:r>
-    </w:p>
-    <w:p>
-      <w:pPr>
-        <w:pStyle w:val="Heading6"/>
+        <w:t>二</w:t>
+        <w:br/>
+        <w:t>前号の業務により受け入れた預金を対価として行う国債の売却及びその買取り</w:t>
+      </w:r>
+    </w:p>
+    <w:p>
+      <w:pPr>
+        <w:pStyle w:val="ListBullet"/>
         <w:ind w:left="880"/>
       </w:pPr>
       <w:r>
+        <w:t>三</w:t>
+        <w:br/>
+        <w:t>有価証券、貴金属その他の物品の保護預り</w:t>
+      </w:r>
+    </w:p>
+    <w:p>
+      <w:pPr>
+        <w:pStyle w:val="ListBullet"/>
+        <w:ind w:left="880"/>
+      </w:pPr>
+      <w:r>
+        <w:t>四</w:t>
+        <w:br/>
+        <w:t>当該外国中央銀行等又は国際機関が行う国債の売買の媒介、取次ぎ又は代理</w:t>
+      </w:r>
+    </w:p>
+    <w:p>
+      <w:pPr>
+        <w:pStyle w:val="ListBullet"/>
+        <w:ind w:left="880"/>
+      </w:pPr>
+      <w:r>
+        <w:t>五</w:t>
+        <w:br/>
+        <w:t>その他当該外国中央銀行等又は国際機関による本邦通貨又は本邦通貨をもって表示される資産の適切な運用に資すると認められる業務として財務省令で定めるもの</w:t>
+      </w:r>
+    </w:p>
+    <w:p>
+      <w:pPr>
+        <w:pStyle w:val="Heading4"/>
+      </w:pPr>
+      <w:r>
+        <w:t>第四十二条</w:t>
+      </w:r>
+    </w:p>
+    <w:p>
+      <w:r>
+        <w:t>日本銀行は、前条の規定による業務のほか、我が国の中央銀行としての外国中央銀行等又は国際機関との協力であって国際金融支援その他の国際金融面での協力を図るため、次に掲げる取引その他の当該協力のために必要な取引を、財務大臣からの要請に基づき、又はあらかじめその承認を得て、行うことができる。</w:t>
+      </w:r>
+    </w:p>
+    <w:p>
+      <w:pPr>
+        <w:pStyle w:val="ListBullet"/>
+        <w:ind w:left="880"/>
+      </w:pPr>
+      <w:r>
+        <w:t>一</w:t>
+        <w:br/>
+        <w:t>国際決済銀行が有する外国中央銀行等に対する貸付債権の譲受け</w:t>
+      </w:r>
+    </w:p>
+    <w:p>
+      <w:pPr>
+        <w:pStyle w:val="ListBullet"/>
+        <w:ind w:left="880"/>
+      </w:pPr>
+      <w:r>
         <w:t>二</w:t>
-      </w:r>
-    </w:p>
-    <w:p>
-      <w:pPr>
-        <w:ind w:left="880"/>
-      </w:pPr>
-      <w:r>
-        <w:t>前号の業務により受け入れた預金を対価として行う国債の売却及びその買取り</w:t>
-      </w:r>
-    </w:p>
-    <w:p>
-      <w:pPr>
-        <w:pStyle w:val="Heading6"/>
-        <w:ind w:left="880"/>
-      </w:pPr>
-      <w:r>
-        <w:t>三</w:t>
-      </w:r>
-    </w:p>
-    <w:p>
-      <w:pPr>
-        <w:ind w:left="880"/>
-      </w:pPr>
-      <w:r>
-        <w:t>有価証券、貴金属その他の物品の保護預り</w:t>
-      </w:r>
-    </w:p>
-    <w:p>
-      <w:pPr>
-        <w:pStyle w:val="Heading6"/>
-        <w:ind w:left="880"/>
-      </w:pPr>
-      <w:r>
-        <w:t>四</w:t>
-      </w:r>
-    </w:p>
-    <w:p>
-      <w:pPr>
-        <w:ind w:left="880"/>
-      </w:pPr>
-      <w:r>
-        <w:t>当該外国中央銀行等又は国際機関が行う国債の売買の媒介、取次ぎ又は代理</w:t>
-      </w:r>
-    </w:p>
-    <w:p>
-      <w:pPr>
-        <w:pStyle w:val="Heading6"/>
-        <w:ind w:left="880"/>
-      </w:pPr>
-      <w:r>
-        <w:t>五</w:t>
-      </w:r>
-    </w:p>
-    <w:p>
-      <w:pPr>
-        <w:ind w:left="880"/>
-      </w:pPr>
-      <w:r>
-        <w:t>その他当該外国中央銀行等又は国際機関による本邦通貨又は本邦通貨をもって表示される資産の適切な運用に資すると認められる業務として財務省令で定めるもの</w:t>
+        <w:br/>
+        <w:t>外国中央銀行等又は国際機関に対する信用の供与</w:t>
       </w:r>
     </w:p>
     <w:p>
@@ -2412,59 +2115,14 @@
         <w:pStyle w:val="Heading4"/>
       </w:pPr>
       <w:r>
-        <w:t>第四十二条</w:t>
-      </w:r>
-    </w:p>
-    <w:p>
-      <w:r>
-        <w:t>日本銀行は、前条の規定による業務のほか、我が国の中央銀行としての外国中央銀行等又は国際機関との協力であって国際金融支援その他の国際金融面での協力を図るため、次に掲げる取引その他の当該協力のために必要な取引を、財務大臣からの要請に基づき、又はあらかじめその承認を得て、行うことができる。</w:t>
-      </w:r>
-    </w:p>
-    <w:p>
-      <w:pPr>
-        <w:pStyle w:val="Heading6"/>
-        <w:ind w:left="880"/>
-      </w:pPr>
-      <w:r>
-        <w:t>一</w:t>
-      </w:r>
-    </w:p>
-    <w:p>
-      <w:pPr>
-        <w:ind w:left="880"/>
-      </w:pPr>
-      <w:r>
-        <w:t>国際決済銀行が有する外国中央銀行等に対する貸付債権の譲受け</w:t>
-      </w:r>
-    </w:p>
-    <w:p>
-      <w:pPr>
-        <w:pStyle w:val="Heading6"/>
-        <w:ind w:left="880"/>
-      </w:pPr>
-      <w:r>
-        <w:t>二</w:t>
-      </w:r>
-    </w:p>
-    <w:p>
-      <w:pPr>
-        <w:ind w:left="880"/>
-      </w:pPr>
-      <w:r>
-        <w:t>外国中央銀行等又は国際機関に対する信用の供与</w:t>
-      </w:r>
-    </w:p>
-    <w:p>
-      <w:pPr>
-        <w:pStyle w:val="Heading4"/>
-      </w:pPr>
-      <w:r>
         <w:t>第四十三条（他業の禁止）</w:t>
       </w:r>
     </w:p>
     <w:p>
       <w:r>
         <w:t>日本銀行は、この法律の規定により日本銀行の業務とされた業務以外の業務を行ってはならない。</w:t>
+        <w:br/>
+        <w:t>ただし、この法律に規定する日本銀行の目的達成上必要がある場合において、財務大臣及び内閣総理大臣の認可を受けたときは、この限りでない。</w:t>
       </w:r>
     </w:p>
     <w:p>
@@ -2542,6 +2200,8 @@
     <w:p>
       <w:r>
         <w:t>日本銀行は、業務方法書を定め、これを財務大臣及び内閣総理大臣に届け出なければならない。</w:t>
+        <w:br/>
+        <w:t>これを変更したときも、同様とする。</w:t>
       </w:r>
     </w:p>
     <w:p>
@@ -2653,6 +2313,8 @@
     <w:p>
       <w:r>
         <w:t>日本銀行は、日本銀行券の製造及び消却の手続を定め、財務大臣の承認を受けなければならない。</w:t>
+        <w:br/>
+        <w:t>これを変更しようとするときも、同様とする。</w:t>
       </w:r>
     </w:p>
     <w:p>
@@ -2704,6 +2366,8 @@
     <w:p>
       <w:r>
         <w:t>日本銀行は、毎事業年度、経費（通貨及び金融の調節に支障を生じさせないものとして政令で定める経費に限る。）に関する予算（以下「経費の予算」という。）を作成し、当該事業年度開始前に、財務大臣に提出して、その認可を受けなければならない。</w:t>
+        <w:br/>
+        <w:t>これを変更しようとするときも、同様とする。</w:t>
       </w:r>
     </w:p>
     <w:p>
@@ -2849,6 +2513,8 @@
       </w:pPr>
       <w:r>
         <w:t>日本銀行は、財務大臣の認可を受けて、その出資者に対し、各事業年度の損益計算上の剰余金の配当をすることができる。</w:t>
+        <w:br/>
+        <w:t>ただし、払込出資金額に対する当該剰余金の配当の率は、年百分の五の割合を超えてはならない。</w:t>
       </w:r>
     </w:p>
     <w:p>
@@ -3104,6 +2770,8 @@
     <w:p>
       <w:r>
         <w:t>日本銀行は、この法律で別に定めるものを除くほか、組織その他に関する規程を作成したときは、遅滞なく、これを財務大臣に届け出なければならない。</w:t>
+        <w:br/>
+        <w:t>これを変更したときも、同様とする。</w:t>
       </w:r>
     </w:p>
     <w:p>
@@ -3237,222 +2905,144 @@
     </w:p>
     <w:p>
       <w:pPr>
-        <w:pStyle w:val="Heading6"/>
+        <w:pStyle w:val="ListBullet"/>
         <w:ind w:left="880"/>
       </w:pPr>
       <w:r>
         <w:t>一</w:t>
-      </w:r>
-    </w:p>
-    <w:p>
-      <w:pPr>
+        <w:br/>
+        <w:t>この法律の規定（第四十三条第一項の規定を除く。）により財務大臣若しくは財務大臣及び内閣総理大臣の認可又は財務大臣の承認を受けなければならない場合において、その認可又は承認を受けなかったとき。</w:t>
+      </w:r>
+    </w:p>
+    <w:p>
+      <w:pPr>
+        <w:pStyle w:val="ListBullet"/>
         <w:ind w:left="880"/>
       </w:pPr>
       <w:r>
-        <w:t>この法律の規定（第四十三条第一項の規定を除く。）により財務大臣若しくは財務大臣及び内閣総理大臣の認可又は財務大臣の承認を受けなければならない場合において、その認可又は承認を受けなかったとき。</w:t>
-      </w:r>
-    </w:p>
-    <w:p>
-      <w:pPr>
-        <w:pStyle w:val="Heading6"/>
+        <w:t>二</w:t>
+        <w:br/>
+        <w:t>この法律の規定により財務大臣又は財務大臣及び内閣総理大臣に届出をしなければならない場合において、その届出をせず、又は虚偽の届出をしたとき。</w:t>
+      </w:r>
+    </w:p>
+    <w:p>
+      <w:pPr>
+        <w:pStyle w:val="ListBullet"/>
         <w:ind w:left="880"/>
       </w:pPr>
       <w:r>
-        <w:t>二</w:t>
-      </w:r>
-    </w:p>
-    <w:p>
-      <w:pPr>
+        <w:t>三</w:t>
+        <w:br/>
+        <w:t>この法律の規定により公表をしなければならない場合において、その公表をせず、又は虚偽の公表をしたとき。</w:t>
+      </w:r>
+    </w:p>
+    <w:p>
+      <w:pPr>
+        <w:pStyle w:val="ListBullet"/>
         <w:ind w:left="880"/>
       </w:pPr>
       <w:r>
-        <w:t>この法律の規定により財務大臣又は財務大臣及び内閣総理大臣に届出をしなければならない場合において、その届出をせず、又は虚偽の届出をしたとき。</w:t>
-      </w:r>
-    </w:p>
-    <w:p>
-      <w:pPr>
-        <w:pStyle w:val="Heading6"/>
+        <w:t>四</w:t>
+        <w:br/>
+        <w:t>第十二条第一項の規定による政令に違反して登記することを怠ったとき。</w:t>
+      </w:r>
+    </w:p>
+    <w:p>
+      <w:pPr>
+        <w:pStyle w:val="ListBullet"/>
         <w:ind w:left="880"/>
       </w:pPr>
       <w:r>
-        <w:t>三</w:t>
-      </w:r>
-    </w:p>
-    <w:p>
-      <w:pPr>
+        <w:t>五</w:t>
+        <w:br/>
+        <w:t>第二十六条第一項の規定に違反して報酬のある他の職務に従事し、又は営利事業を営み、その他金銭上の利益を目的とする業務を行ったとき。</w:t>
+      </w:r>
+    </w:p>
+    <w:p>
+      <w:pPr>
+        <w:pStyle w:val="ListBullet"/>
         <w:ind w:left="880"/>
       </w:pPr>
       <w:r>
-        <w:t>この法律の規定により公表をしなければならない場合において、その公表をせず、又は虚偽の公表をしたとき。</w:t>
-      </w:r>
-    </w:p>
-    <w:p>
-      <w:pPr>
-        <w:pStyle w:val="Heading6"/>
+        <w:t>六</w:t>
+        <w:br/>
+        <w:t>第四十三条第一項の規定に違反して日本銀行の業務とされた業務以外の業務を行ったとき。</w:t>
+      </w:r>
+    </w:p>
+    <w:p>
+      <w:pPr>
+        <w:pStyle w:val="ListBullet"/>
         <w:ind w:left="880"/>
       </w:pPr>
       <w:r>
-        <w:t>四</w:t>
-      </w:r>
-    </w:p>
-    <w:p>
-      <w:pPr>
+        <w:t>七</w:t>
+        <w:br/>
+        <w:t>第四十八条の規定に違反したとき。</w:t>
+      </w:r>
+    </w:p>
+    <w:p>
+      <w:pPr>
+        <w:pStyle w:val="ListBullet"/>
         <w:ind w:left="880"/>
       </w:pPr>
       <w:r>
-        <w:t>第十二条第一項の規定による政令に違反して登記することを怠ったとき。</w:t>
-      </w:r>
-    </w:p>
-    <w:p>
-      <w:pPr>
-        <w:pStyle w:val="Heading6"/>
+        <w:t>八</w:t>
+        <w:br/>
+        <w:t>第五十二条第三項の規定に違反して財務諸表、決算報告書若しくは監事の意見書を備え置かず、又は閲覧に供しなかったとき。</w:t>
+      </w:r>
+    </w:p>
+    <w:p>
+      <w:pPr>
+        <w:pStyle w:val="ListBullet"/>
         <w:ind w:left="880"/>
       </w:pPr>
       <w:r>
-        <w:t>五</w:t>
-      </w:r>
-    </w:p>
-    <w:p>
-      <w:pPr>
+        <w:t>九</w:t>
+        <w:br/>
+        <w:t>第五十三条第一項の規定に違反して準備金を積み立てなかったとき。</w:t>
+      </w:r>
+    </w:p>
+    <w:p>
+      <w:pPr>
+        <w:pStyle w:val="ListBullet"/>
         <w:ind w:left="880"/>
       </w:pPr>
       <w:r>
-        <w:t>第二十六条第一項の規定に違反して報酬のある他の職務に従事し、又は営利事業を営み、その他金銭上の利益を目的とする業務を行ったとき。</w:t>
-      </w:r>
-    </w:p>
-    <w:p>
-      <w:pPr>
-        <w:pStyle w:val="Heading6"/>
+        <w:t>十</w:t>
+        <w:br/>
+        <w:t>第五十三条第三項の規定に違反して準備金を取り崩したとき。</w:t>
+      </w:r>
+    </w:p>
+    <w:p>
+      <w:pPr>
+        <w:pStyle w:val="ListBullet"/>
         <w:ind w:left="880"/>
       </w:pPr>
       <w:r>
-        <w:t>六</w:t>
-      </w:r>
-    </w:p>
-    <w:p>
-      <w:pPr>
+        <w:t>十一</w:t>
+        <w:br/>
+        <w:t>第五十三条第四項ただし書の規定に違反して配当をしたとき。</w:t>
+      </w:r>
+    </w:p>
+    <w:p>
+      <w:pPr>
+        <w:pStyle w:val="ListBullet"/>
         <w:ind w:left="880"/>
       </w:pPr>
       <w:r>
-        <w:t>第四十三条第一項の規定に違反して日本銀行の業務とされた業務以外の業務を行ったとき。</w:t>
-      </w:r>
-    </w:p>
-    <w:p>
-      <w:pPr>
-        <w:pStyle w:val="Heading6"/>
+        <w:t>十二</w:t>
+        <w:br/>
+        <w:t>第五十六条第二項の規定による報告をせず、又は虚偽の報告をしたとき。</w:t>
+      </w:r>
+    </w:p>
+    <w:p>
+      <w:pPr>
+        <w:pStyle w:val="ListBullet"/>
         <w:ind w:left="880"/>
       </w:pPr>
       <w:r>
-        <w:t>七</w:t>
-      </w:r>
-    </w:p>
-    <w:p>
-      <w:pPr>
-        <w:ind w:left="880"/>
-      </w:pPr>
-      <w:r>
-        <w:t>第四十八条の規定に違反したとき。</w:t>
-      </w:r>
-    </w:p>
-    <w:p>
-      <w:pPr>
-        <w:pStyle w:val="Heading6"/>
-        <w:ind w:left="880"/>
-      </w:pPr>
-      <w:r>
-        <w:t>八</w:t>
-      </w:r>
-    </w:p>
-    <w:p>
-      <w:pPr>
-        <w:ind w:left="880"/>
-      </w:pPr>
-      <w:r>
-        <w:t>第五十二条第三項の規定に違反して財務諸表、決算報告書若しくは監事の意見書を備え置かず、又は閲覧に供しなかったとき。</w:t>
-      </w:r>
-    </w:p>
-    <w:p>
-      <w:pPr>
-        <w:pStyle w:val="Heading6"/>
-        <w:ind w:left="880"/>
-      </w:pPr>
-      <w:r>
-        <w:t>九</w:t>
-      </w:r>
-    </w:p>
-    <w:p>
-      <w:pPr>
-        <w:ind w:left="880"/>
-      </w:pPr>
-      <w:r>
-        <w:t>第五十三条第一項の規定に違反して準備金を積み立てなかったとき。</w:t>
-      </w:r>
-    </w:p>
-    <w:p>
-      <w:pPr>
-        <w:pStyle w:val="Heading6"/>
-        <w:ind w:left="880"/>
-      </w:pPr>
-      <w:r>
-        <w:t>十</w:t>
-      </w:r>
-    </w:p>
-    <w:p>
-      <w:pPr>
-        <w:ind w:left="880"/>
-      </w:pPr>
-      <w:r>
-        <w:t>第五十三条第三項の規定に違反して準備金を取り崩したとき。</w:t>
-      </w:r>
-    </w:p>
-    <w:p>
-      <w:pPr>
-        <w:pStyle w:val="Heading6"/>
-        <w:ind w:left="880"/>
-      </w:pPr>
-      <w:r>
-        <w:t>十一</w:t>
-      </w:r>
-    </w:p>
-    <w:p>
-      <w:pPr>
-        <w:ind w:left="880"/>
-      </w:pPr>
-      <w:r>
-        <w:t>第五十三条第四項ただし書の規定に違反して配当をしたとき。</w:t>
-      </w:r>
-    </w:p>
-    <w:p>
-      <w:pPr>
-        <w:pStyle w:val="Heading6"/>
-        <w:ind w:left="880"/>
-      </w:pPr>
-      <w:r>
-        <w:t>十二</w:t>
-      </w:r>
-    </w:p>
-    <w:p>
-      <w:pPr>
-        <w:ind w:left="880"/>
-      </w:pPr>
-      <w:r>
-        <w:t>第五十六条第二項の規定による報告をせず、又は虚偽の報告をしたとき。</w:t>
-      </w:r>
-    </w:p>
-    <w:p>
-      <w:pPr>
-        <w:pStyle w:val="Heading6"/>
-        <w:ind w:left="880"/>
-      </w:pPr>
-      <w:r>
         <w:t>十三</w:t>
-      </w:r>
-    </w:p>
-    <w:p>
-      <w:pPr>
-        <w:ind w:left="880"/>
-      </w:pPr>
-      <w:r>
+        <w:br/>
         <w:t>第五十八条の規定による報告若しくは資料の提出をせず、又は虚偽の報告若しくは資料の提出をしたとき。</w:t>
       </w:r>
     </w:p>
@@ -3493,6 +3083,8 @@
     <w:p>
       <w:r>
         <w:t>この法律は、平成十年四月一日から施行する。</w:t>
+        <w:br/>
+        <w:t>ただし、第二十三条第一項及び第二項の規定（両議院の同意を得ることに係る部分に限る。）並びに附則第五条、第十条第一項及び第二項、第十五条並びに第十九条第二項の規定は、公布の日から施行する。</w:t>
       </w:r>
     </w:p>
     <w:p>
@@ -3545,6 +3137,8 @@
     <w:p>
       <w:r>
         <w:t>日本銀行は、施行日までに、この法律の施行に伴い必要となる定款の変更をし、大蔵大臣の認可を受けなければならない。</w:t>
+        <w:br/>
+        <w:t>この場合において、その認可の効力は、施行日から生じるものとする。</w:t>
       </w:r>
     </w:p>
     <w:p>
@@ -3622,6 +3216,8 @@
       </w:pPr>
       <w:r>
         <w:t>この法律の施行の際現に旧法第十六条に規定する総裁、副総裁、理事、監事又は参与である者は、それぞれ施行日に新法の相当規定により総裁、副総裁、理事、監事又は参与として任命されたものとみなす。</w:t>
+        <w:br/>
+        <w:t>この場合において、その任命されたものとみなされる者の任期は、新法第二十四条第一項の規定にかかわらず、施行日における旧法第十六条第五項の規定による総裁、副総裁、理事、監事又は参与としてのそれぞれの任期の残任期間と同一の期間とする。</w:t>
       </w:r>
     </w:p>
     <w:p>
@@ -3656,6 +3252,8 @@
       </w:pPr>
       <w:r>
         <w:t>この法律の施行の際現に旧法第十三条ノ四第三項に規定する任命委員である者は、施行日に新法第二十三条第二項の規定により審議委員として任命されたものとみなす。</w:t>
+        <w:br/>
+        <w:t>この場合において、その任命されたものとみなされる者の任期は、新法第二十四条第一項の規定にかかわらず、施行日における旧法第十三条ノ五第一項の規定による任命委員としての任期の残任期間と同一の期間とする。</w:t>
       </w:r>
     </w:p>
     <w:p>
@@ -4114,7 +3712,7 @@
         <w:pStyle w:val="Heading1"/>
       </w:pPr>
       <w:r>
-        <w:t>附　則（平成九年六月二〇日法律第一〇二号）</w:t>
+        <w:t>附則（平成九年六月二〇日法律第一〇二号）</w:t>
       </w:r>
     </w:p>
     <w:p>
@@ -4226,7 +3824,7 @@
         <w:pStyle w:val="Heading1"/>
       </w:pPr>
       <w:r>
-        <w:t>附　則（平成九年一二月一二日法律第一二一号）</w:t>
+        <w:t>附則（平成九年一二月一二日法律第一二一号）</w:t>
       </w:r>
     </w:p>
     <w:p>
@@ -4252,7 +3850,7 @@
         <w:pStyle w:val="Heading1"/>
       </w:pPr>
       <w:r>
-        <w:t>附　則（平成一〇年一〇月一六日法律第一三一号）</w:t>
+        <w:t>附則（平成一〇年一〇月一六日法律第一三一号）</w:t>
       </w:r>
     </w:p>
     <w:p>
@@ -4364,7 +3962,7 @@
         <w:pStyle w:val="Heading1"/>
       </w:pPr>
       <w:r>
-        <w:t>附　則（平成一一年一二月八日法律第一五一号）</w:t>
+        <w:t>附則（平成一一年一二月八日法律第一五一号）</w:t>
       </w:r>
     </w:p>
     <w:p>
@@ -4395,36 +3993,108 @@
     </w:p>
     <w:p>
       <w:pPr>
-        <w:pStyle w:val="Heading6"/>
+        <w:pStyle w:val="ListBullet"/>
         <w:ind w:left="880"/>
       </w:pPr>
       <w:r>
         <w:t>一から二十三まで</w:t>
-      </w:r>
-    </w:p>
-    <w:p>
-      <w:pPr>
+        <w:br/>
+        <w:t>略</w:t>
+      </w:r>
+    </w:p>
+    <w:p>
+      <w:pPr>
+        <w:pStyle w:val="ListBullet"/>
         <w:ind w:left="880"/>
       </w:pPr>
       <w:r>
-        <w:t>略</w:t>
-      </w:r>
-    </w:p>
-    <w:p>
-      <w:pPr>
-        <w:pStyle w:val="Heading6"/>
+        <w:t>二十四</w:t>
+        <w:br/>
+        <w:t>第百八条の規定による日本銀行法第二十五条第一項の改正規定</w:t>
+      </w:r>
+    </w:p>
+    <w:p>
+      <w:pPr>
+        <w:pStyle w:val="Heading4"/>
+      </w:pPr>
+      <w:r>
+        <w:t>第四条</w:t>
+      </w:r>
+    </w:p>
+    <w:p>
+      <w:r>
+        <w:t>この法律の施行前にした行為に対する罰則の適用については、なお従前の例による。</w:t>
+      </w:r>
+    </w:p>
+    <w:p>
+      <w:r>
+        <w:br w:type="page"/>
+      </w:r>
+    </w:p>
+    <w:p>
+      <w:pPr>
+        <w:pStyle w:val="Heading1"/>
+      </w:pPr>
+      <w:r>
+        <w:t>附則（平成一一年一二月二二日法律第一六〇号）</w:t>
+      </w:r>
+    </w:p>
+    <w:p>
+      <w:pPr>
+        <w:pStyle w:val="Heading4"/>
+      </w:pPr>
+      <w:r>
+        <w:t>第一条（施行期日）</w:t>
+      </w:r>
+    </w:p>
+    <w:p>
+      <w:r>
+        <w:t>この法律（第二条及び第三条を除く。）は、平成十三年一月六日から施行する。</w:t>
+        <w:br/>
+        <w:t>ただし、次の各号に掲げる規定は、当該各号に定める日から施行する。</w:t>
+      </w:r>
+    </w:p>
+    <w:p>
+      <w:pPr>
+        <w:pStyle w:val="ListBullet"/>
         <w:ind w:left="880"/>
       </w:pPr>
       <w:r>
-        <w:t>二十四</w:t>
-      </w:r>
-    </w:p>
-    <w:p>
-      <w:pPr>
+        <w:t>一</w:t>
+        <w:br/>
+        <w:t>第九百九十五条（核原料物質、核燃料物質及び原子炉の規制に関する法律の一部を改正する法律附則の改正規定に係る部分に限る。）、第千三百五条、第千三百六条、第千三百二十四条第二項、第千三百二十六条第二項及び第千三百四十四条の規定</w:t>
+        <w:br/>
+        <w:br/>
+        <w:br/>
+        <w:t>公布の日</w:t>
+      </w:r>
+    </w:p>
+    <w:p>
+      <w:pPr>
+        <w:pStyle w:val="ListBullet"/>
         <w:ind w:left="880"/>
       </w:pPr>
       <w:r>
-        <w:t>第百八条の規定による日本銀行法第二十五条第一項の改正規定</w:t>
+        <w:t>二</w:t>
+        <w:br/>
+        <w:t>第三章（第三条を除く。）及び次条の規定</w:t>
+        <w:br/>
+        <w:br/>
+        <w:br/>
+        <w:t>平成十二年七月一日</w:t>
+      </w:r>
+    </w:p>
+    <w:p>
+      <w:r>
+        <w:br w:type="page"/>
+      </w:r>
+    </w:p>
+    <w:p>
+      <w:pPr>
+        <w:pStyle w:val="Heading1"/>
+      </w:pPr>
+      <w:r>
+        <w:t>附則（平成一六年六月二日法律第七六号）</w:t>
       </w:r>
     </w:p>
     <w:p>
@@ -4432,12 +4102,38 @@
         <w:pStyle w:val="Heading4"/>
       </w:pPr>
       <w:r>
-        <w:t>第四条</w:t>
-      </w:r>
-    </w:p>
-    <w:p>
-      <w:r>
-        <w:t>この法律の施行前にした行為に対する罰則の適用については、なお従前の例による。</w:t>
+        <w:t>第一条（施行期日）</w:t>
+      </w:r>
+    </w:p>
+    <w:p>
+      <w:r>
+        <w:t>この法律は、破産法（平成十六年法律第七十五号。次条第八項並びに附則第三条第八項、第五条第八項、第十六項及び第二十一項、第八条第三項並びに第十三条において「新破産法」という。）の施行の日から施行する。</w:t>
+      </w:r>
+    </w:p>
+    <w:p>
+      <w:pPr>
+        <w:pStyle w:val="Heading4"/>
+      </w:pPr>
+      <w:r>
+        <w:t>第十二条（罰則の適用等に関する経過措置）</w:t>
+      </w:r>
+    </w:p>
+    <w:p>
+      <w:r>
+        <w:t>施行日前にした行為並びに附則第二条第一項、第三条第一項、第四条、第五条第一項、第九項、第十七項、第十九項及び第二十一項並びに第六条第一項及び第三項の規定によりなお従前の例によることとされる場合における施行日以後にした行為に対する罰則の適用については、なお従前の例による。</w:t>
+      </w:r>
+    </w:p>
+    <w:p>
+      <w:pPr>
+        <w:pStyle w:val="Heading4"/>
+      </w:pPr>
+      <w:r>
+        <w:t>第十四条（政令への委任）</w:t>
+      </w:r>
+    </w:p>
+    <w:p>
+      <w:r>
+        <w:t>附則第二条から前条までに規定するもののほか、この法律の施行に関し必要な経過措置は、政令で定める。</w:t>
       </w:r>
     </w:p>
     <w:p>
@@ -4450,7 +4146,43 @@
         <w:pStyle w:val="Heading1"/>
       </w:pPr>
       <w:r>
-        <w:t>附　則（平成一一年一二月二二日法律第一六〇号）</w:t>
+        <w:t>附則（平成一七年七月二六日法律第八七号）</w:t>
+      </w:r>
+    </w:p>
+    <w:p>
+      <w:r>
+        <w:t>この法律は、会社法の施行の日から施行する。</w:t>
+      </w:r>
+    </w:p>
+    <w:p>
+      <w:r>
+        <w:br w:type="page"/>
+      </w:r>
+    </w:p>
+    <w:p>
+      <w:pPr>
+        <w:pStyle w:val="Heading1"/>
+      </w:pPr>
+      <w:r>
+        <w:t>附則（平成一八年六月二日法律第五〇号）</w:t>
+      </w:r>
+    </w:p>
+    <w:p>
+      <w:r>
+        <w:t>この法律は、一般社団・財団法人法の施行の日から施行する。</w:t>
+      </w:r>
+    </w:p>
+    <w:p>
+      <w:r>
+        <w:br w:type="page"/>
+      </w:r>
+    </w:p>
+    <w:p>
+      <w:pPr>
+        <w:pStyle w:val="Heading1"/>
+      </w:pPr>
+      <w:r>
+        <w:t>附則（平成一九年六月二七日法律第一〇二号）</w:t>
       </w:r>
     </w:p>
     <w:p>
@@ -4463,41 +4195,7 @@
     </w:p>
     <w:p>
       <w:r>
-        <w:t>この法律（第二条及び第三条を除く。）は、平成十三年一月六日から施行する。</w:t>
-      </w:r>
-    </w:p>
-    <w:p>
-      <w:pPr>
-        <w:pStyle w:val="Heading6"/>
-        <w:ind w:left="880"/>
-      </w:pPr>
-      <w:r>
-        <w:t>一</w:t>
-      </w:r>
-    </w:p>
-    <w:p>
-      <w:pPr>
-        <w:ind w:left="880"/>
-      </w:pPr>
-      <w:r>
-        <w:t>第九百九十五条（核原料物質、核燃料物質及び原子炉の規制に関する法律の一部を改正する法律附則の改正規定に係る部分に限る。）、第千三百五条、第千三百六条、第千三百二十四条第二項、第千三百二十六条第二項及び第千三百四十四条の規定</w:t>
-      </w:r>
-    </w:p>
-    <w:p>
-      <w:pPr>
-        <w:pStyle w:val="Heading6"/>
-        <w:ind w:left="880"/>
-      </w:pPr>
-      <w:r>
-        <w:t>二</w:t>
-      </w:r>
-    </w:p>
-    <w:p>
-      <w:pPr>
-        <w:ind w:left="880"/>
-      </w:pPr>
-      <w:r>
-        <w:t>第三章（第三条を除く。）及び次条の規定</w:t>
+        <w:t>この法律は、公布の日から起算して一年六月を超えない範囲内において政令で定める日から施行する。</w:t>
       </w:r>
     </w:p>
     <w:p>
@@ -4510,121 +4208,7 @@
         <w:pStyle w:val="Heading1"/>
       </w:pPr>
       <w:r>
-        <w:t>附　則（平成一六年六月二日法律第七六号）</w:t>
-      </w:r>
-    </w:p>
-    <w:p>
-      <w:pPr>
-        <w:pStyle w:val="Heading4"/>
-      </w:pPr>
-      <w:r>
-        <w:t>第一条（施行期日）</w:t>
-      </w:r>
-    </w:p>
-    <w:p>
-      <w:r>
-        <w:t>この法律は、破産法（平成十六年法律第七十五号。次条第八項並びに附則第三条第八項、第五条第八項、第十六項及び第二十一項、第八条第三項並びに第十三条において「新破産法」という。）の施行の日から施行する。</w:t>
-      </w:r>
-    </w:p>
-    <w:p>
-      <w:pPr>
-        <w:pStyle w:val="Heading4"/>
-      </w:pPr>
-      <w:r>
-        <w:t>第十二条（罰則の適用等に関する経過措置）</w:t>
-      </w:r>
-    </w:p>
-    <w:p>
-      <w:r>
-        <w:t>施行日前にした行為並びに附則第二条第一項、第三条第一項、第四条、第五条第一項、第九項、第十七項、第十九項及び第二十一項並びに第六条第一項及び第三項の規定によりなお従前の例によることとされる場合における施行日以後にした行為に対する罰則の適用については、なお従前の例による。</w:t>
-      </w:r>
-    </w:p>
-    <w:p>
-      <w:pPr>
-        <w:pStyle w:val="Heading4"/>
-      </w:pPr>
-      <w:r>
-        <w:t>第十四条（政令への委任）</w:t>
-      </w:r>
-    </w:p>
-    <w:p>
-      <w:r>
-        <w:t>附則第二条から前条までに規定するもののほか、この法律の施行に関し必要な経過措置は、政令で定める。</w:t>
-      </w:r>
-    </w:p>
-    <w:p>
-      <w:r>
-        <w:br w:type="page"/>
-      </w:r>
-    </w:p>
-    <w:p>
-      <w:pPr>
-        <w:pStyle w:val="Heading1"/>
-      </w:pPr>
-      <w:r>
-        <w:t>附　則（平成一七年七月二六日法律第八七号）</w:t>
-      </w:r>
-    </w:p>
-    <w:p>
-      <w:r>
-        <w:t>この法律は、会社法の施行の日から施行する。</w:t>
-      </w:r>
-    </w:p>
-    <w:p>
-      <w:r>
-        <w:br w:type="page"/>
-      </w:r>
-    </w:p>
-    <w:p>
-      <w:pPr>
-        <w:pStyle w:val="Heading1"/>
-      </w:pPr>
-      <w:r>
-        <w:t>附　則（平成一八年六月二日法律第五〇号）</w:t>
-      </w:r>
-    </w:p>
-    <w:p>
-      <w:r>
-        <w:t>この法律は、一般社団・財団法人法の施行の日から施行する。</w:t>
-      </w:r>
-    </w:p>
-    <w:p>
-      <w:r>
-        <w:br w:type="page"/>
-      </w:r>
-    </w:p>
-    <w:p>
-      <w:pPr>
-        <w:pStyle w:val="Heading1"/>
-      </w:pPr>
-      <w:r>
-        <w:t>附　則（平成一九年六月二七日法律第一〇二号）</w:t>
-      </w:r>
-    </w:p>
-    <w:p>
-      <w:pPr>
-        <w:pStyle w:val="Heading4"/>
-      </w:pPr>
-      <w:r>
-        <w:t>第一条（施行期日）</w:t>
-      </w:r>
-    </w:p>
-    <w:p>
-      <w:r>
-        <w:t>この法律は、公布の日から起算して一年六月を超えない範囲内において政令で定める日から施行する。</w:t>
-      </w:r>
-    </w:p>
-    <w:p>
-      <w:r>
-        <w:br w:type="page"/>
-      </w:r>
-    </w:p>
-    <w:p>
-      <w:pPr>
-        <w:pStyle w:val="Heading1"/>
-      </w:pPr>
-      <w:r>
-        <w:t>附　則（平成二三年六月二四日法律第七四号）</w:t>
+        <w:t>附則（平成二三年六月二四日法律第七四号）</w:t>
       </w:r>
     </w:p>
     <w:p>
@@ -4660,7 +4244,7 @@
     </w:pPr>
     <w:r>
       <w:tab/>
-      <w:t>WeGov v0.1 - FTS141</w:t>
+      <w:t>WeGov v0.2 - FTS141</w:t>
     </w:r>
   </w:p>
 </w:ftr>
